--- a/Лукманов Мат логика/мат логика 1 формулы.docx
+++ b/Лукманов Мат логика/мат логика 1 формулы.docx
@@ -244,6 +244,7 @@
               </w:numPr>
               <w:ind w:left="28" w:hanging="28"/>
             </w:pPr>
+            <w:bookmarkStart w:id="0" w:name="_Hlk114588221"/>
             <w:r>
               <w:rPr>
                 <w:lang w:val="en-US"/>
@@ -806,13 +807,7 @@
               <w:rPr>
                 <w:rFonts w:cs="Times New Roman"/>
               </w:rPr>
-              <w:t>ᴖ</w:t>
-            </w:r>
-            <w:r>
-              <w:rPr>
-                <w:rFonts w:cs="Times New Roman"/>
-              </w:rPr>
-              <w:t>C</w:t>
+              <w:t>ᴖC</w:t>
             </w:r>
             <w:r>
               <w:rPr>
@@ -1039,13 +1034,7 @@
               <w:rPr>
                 <w:rFonts w:cs="Times New Roman"/>
               </w:rPr>
-              <w:t xml:space="preserve"> </w:t>
-            </w:r>
-            <w:r>
-              <w:rPr>
-                <w:rFonts w:cs="Times New Roman"/>
-              </w:rPr>
-              <w:t>ᴗ</w:t>
+              <w:t xml:space="preserve"> ᴗ</w:t>
             </w:r>
             <w:r>
               <w:rPr>
@@ -1432,13 +1421,7 @@
               <w:rPr>
                 <w:rFonts w:cs="Times New Roman"/>
               </w:rPr>
-              <w:t xml:space="preserve"> </w:t>
-            </w:r>
-            <w:r>
-              <w:rPr>
-                <w:rFonts w:cs="Times New Roman"/>
-              </w:rPr>
-              <w:t>ᴖ</w:t>
+              <w:t xml:space="preserve"> ᴖ</w:t>
             </w:r>
             <w:r>
               <w:rPr>
@@ -1861,19 +1844,7 @@
               <w:rPr>
                 <w:rFonts w:cs="Times New Roman"/>
               </w:rPr>
-              <w:t>▲</w:t>
-            </w:r>
-            <w:r>
-              <w:rPr>
-                <w:rFonts w:cs="Times New Roman"/>
-              </w:rPr>
-              <w:t xml:space="preserve">B) </w:t>
-            </w:r>
-            <w:r>
-              <w:rPr>
-                <w:rFonts w:cs="Times New Roman"/>
-              </w:rPr>
-              <w:t>▲</w:t>
+              <w:t>▲B) ▲</w:t>
             </w:r>
             <w:r>
               <w:rPr>
@@ -2020,648 +1991,6 @@
     <w:p/>
     <w:p>
       <w:pPr>
-        <w:ind w:left="360"/>
-      </w:pPr>
-      <w:r>
-        <w:rPr>
-          <w:lang w:val="en-US"/>
-        </w:rPr>
-        <w:t>A</w:t>
-      </w:r>
-      <w:r>
-        <w:rPr>
-          <w:rFonts w:cs="Times New Roman"/>
-        </w:rPr>
-        <w:t>ᴗ</w:t>
-      </w:r>
-      <w:r>
-        <w:rPr>
-          <w:rFonts w:cs="Times New Roman"/>
-          <w:lang w:val="en-US"/>
-        </w:rPr>
-        <w:t>U = U</w:t>
-      </w:r>
-      <w:r>
-        <w:rPr>
-          <w:rFonts w:cs="Times New Roman"/>
-          <w:lang w:val="en-US"/>
-        </w:rPr>
-        <w:t xml:space="preserve"> </w:t>
-      </w:r>
-    </w:p>
-    <w:p>
-      <w:pPr>
-        <w:ind w:left="360"/>
-      </w:pPr>
-      <w:r>
-        <w:rPr>
-          <w:lang w:val="en-US"/>
-        </w:rPr>
-        <w:t>A</w:t>
-      </w:r>
-      <w:r>
-        <w:rPr>
-          <w:rFonts w:cs="Times New Roman"/>
-        </w:rPr>
-        <w:t>ᴗ</w:t>
-      </w:r>
-      <w:r>
-        <w:rPr>
-          <w:rFonts w:cs="Times New Roman"/>
-          <w:strike/>
-          <w:lang w:val="en-US"/>
-        </w:rPr>
-        <w:t>O</w:t>
-      </w:r>
-      <w:r>
-        <w:rPr>
-          <w:rFonts w:cs="Times New Roman"/>
-          <w:lang w:val="en-US"/>
-        </w:rPr>
-        <w:t xml:space="preserve"> = A</w:t>
-      </w:r>
-    </w:p>
-    <w:p>
-      <w:pPr>
-        <w:ind w:left="360"/>
-      </w:pPr>
-      <w:r>
-        <w:rPr>
-          <w:lang w:val="en-US"/>
-        </w:rPr>
-        <w:t>A</w:t>
-      </w:r>
-      <w:r>
-        <w:rPr>
-          <w:rFonts w:cs="Times New Roman"/>
-        </w:rPr>
-        <w:t>ᴗ</w:t>
-      </w:r>
-      <w:r>
-        <w:rPr>
-          <w:rFonts w:cs="Times New Roman"/>
-          <w:lang w:val="en-US"/>
-        </w:rPr>
-        <w:t>A = A</w:t>
-      </w:r>
-    </w:p>
-    <w:p>
-      <w:pPr>
-        <w:ind w:left="360"/>
-      </w:pPr>
-      <w:r>
-        <w:rPr>
-          <w:lang w:val="en-US"/>
-        </w:rPr>
-        <w:t>A</w:t>
-      </w:r>
-      <w:r>
-        <w:rPr>
-          <w:rFonts w:cs="Times New Roman"/>
-        </w:rPr>
-        <w:t>ᴗ</w:t>
-      </w:r>
-      <w:r>
-        <w:rPr>
-          <w:rFonts w:cs="Times New Roman"/>
-          <w:strike/>
-          <w:lang w:val="en-US"/>
-        </w:rPr>
-        <w:t>A</w:t>
-      </w:r>
-      <w:r>
-        <w:rPr>
-          <w:rFonts w:cs="Times New Roman"/>
-          <w:lang w:val="en-US"/>
-        </w:rPr>
-        <w:t xml:space="preserve"> = U</w:t>
-      </w:r>
-    </w:p>
-    <w:p>
-      <w:pPr>
-        <w:ind w:left="360"/>
-      </w:pPr>
-      <w:r>
-        <w:rPr>
-          <w:lang w:val="en-US"/>
-        </w:rPr>
-        <w:t>A</w:t>
-      </w:r>
-      <w:r>
-        <w:rPr>
-          <w:rFonts w:cs="Times New Roman"/>
-        </w:rPr>
-        <w:t>ᴗ</w:t>
-      </w:r>
-      <w:r>
-        <w:rPr>
-          <w:rFonts w:cs="Times New Roman"/>
-          <w:lang w:val="en-US"/>
-        </w:rPr>
-        <w:t>B = B</w:t>
-      </w:r>
-      <w:r>
-        <w:rPr>
-          <w:rFonts w:cs="Times New Roman"/>
-        </w:rPr>
-        <w:t>ᴗ</w:t>
-      </w:r>
-      <w:r>
-        <w:rPr>
-          <w:rFonts w:cs="Times New Roman"/>
-          <w:lang w:val="en-US"/>
-        </w:rPr>
-        <w:t>A</w:t>
-      </w:r>
-    </w:p>
-    <w:p>
-      <w:pPr>
-        <w:ind w:left="360"/>
-      </w:pPr>
-      <w:proofErr w:type="gramStart"/>
-      <w:r>
-        <w:rPr>
-          <w:lang w:val="en-US"/>
-        </w:rPr>
-        <w:t>A</w:t>
-      </w:r>
-      <w:r>
-        <w:rPr>
-          <w:rFonts w:cs="Times New Roman"/>
-        </w:rPr>
-        <w:t>ᴗ</w:t>
-      </w:r>
-      <w:r>
-        <w:rPr>
-          <w:rFonts w:cs="Times New Roman"/>
-          <w:lang w:val="en-US"/>
-        </w:rPr>
-        <w:t>(</w:t>
-      </w:r>
-      <w:proofErr w:type="gramEnd"/>
-      <w:r>
-        <w:rPr>
-          <w:rFonts w:cs="Times New Roman"/>
-          <w:lang w:val="en-US"/>
-        </w:rPr>
-        <w:t>B</w:t>
-      </w:r>
-      <w:r>
-        <w:rPr>
-          <w:rFonts w:cs="Times New Roman"/>
-        </w:rPr>
-        <w:t>ᴗ</w:t>
-      </w:r>
-      <w:r>
-        <w:rPr>
-          <w:rFonts w:cs="Times New Roman"/>
-          <w:lang w:val="en-US"/>
-        </w:rPr>
-        <w:t>C) = (A</w:t>
-      </w:r>
-      <w:r>
-        <w:rPr>
-          <w:rFonts w:cs="Times New Roman"/>
-        </w:rPr>
-        <w:t>ᴗ</w:t>
-      </w:r>
-      <w:r>
-        <w:rPr>
-          <w:rFonts w:cs="Times New Roman"/>
-          <w:lang w:val="en-US"/>
-        </w:rPr>
-        <w:t>B)</w:t>
-      </w:r>
-      <w:r>
-        <w:rPr>
-          <w:rFonts w:cs="Times New Roman"/>
-        </w:rPr>
-        <w:t>ᴗ</w:t>
-      </w:r>
-      <w:r>
-        <w:rPr>
-          <w:rFonts w:cs="Times New Roman"/>
-          <w:lang w:val="en-US"/>
-        </w:rPr>
-        <w:t>C</w:t>
-      </w:r>
-    </w:p>
-    <w:p>
-      <w:pPr>
-        <w:ind w:left="360"/>
-      </w:pPr>
-      <w:proofErr w:type="gramStart"/>
-      <w:r>
-        <w:rPr>
-          <w:lang w:val="en-US"/>
-        </w:rPr>
-        <w:lastRenderedPageBreak/>
-        <w:t>A</w:t>
-      </w:r>
-      <w:r>
-        <w:rPr>
-          <w:rFonts w:cs="Times New Roman"/>
-        </w:rPr>
-        <w:t>ᴗ(</w:t>
-      </w:r>
-      <w:proofErr w:type="gramEnd"/>
-      <w:r>
-        <w:rPr>
-          <w:rFonts w:cs="Times New Roman"/>
-          <w:lang w:val="en-US"/>
-        </w:rPr>
-        <w:t>B</w:t>
-      </w:r>
-      <w:r>
-        <w:rPr>
-          <w:rFonts w:cs="Times New Roman"/>
-        </w:rPr>
-        <w:t>ᴖ</w:t>
-      </w:r>
-      <w:r>
-        <w:rPr>
-          <w:rFonts w:cs="Times New Roman"/>
-          <w:lang w:val="en-US"/>
-        </w:rPr>
-        <w:t>C</w:t>
-      </w:r>
-      <w:r>
-        <w:rPr>
-          <w:rFonts w:cs="Times New Roman"/>
-        </w:rPr>
-        <w:t>) = (</w:t>
-      </w:r>
-      <w:r>
-        <w:rPr>
-          <w:rFonts w:cs="Times New Roman"/>
-          <w:lang w:val="en-US"/>
-        </w:rPr>
-        <w:t>A</w:t>
-      </w:r>
-      <w:r>
-        <w:rPr>
-          <w:rFonts w:cs="Times New Roman"/>
-        </w:rPr>
-        <w:t>ᴗ</w:t>
-      </w:r>
-      <w:r>
-        <w:rPr>
-          <w:rFonts w:cs="Times New Roman"/>
-          <w:lang w:val="en-US"/>
-        </w:rPr>
-        <w:t>B</w:t>
-      </w:r>
-      <w:r>
-        <w:rPr>
-          <w:rFonts w:cs="Times New Roman"/>
-        </w:rPr>
-        <w:t>)ᴖ(</w:t>
-      </w:r>
-      <w:r>
-        <w:rPr>
-          <w:rFonts w:cs="Times New Roman"/>
-          <w:lang w:val="en-US"/>
-        </w:rPr>
-        <w:t>A</w:t>
-      </w:r>
-      <w:r>
-        <w:rPr>
-          <w:rFonts w:cs="Times New Roman"/>
-        </w:rPr>
-        <w:t>ᴗ</w:t>
-      </w:r>
-      <w:r>
-        <w:rPr>
-          <w:rFonts w:cs="Times New Roman"/>
-          <w:lang w:val="en-US"/>
-        </w:rPr>
-        <w:t>C</w:t>
-      </w:r>
-      <w:r>
-        <w:rPr>
-          <w:rFonts w:cs="Times New Roman"/>
-        </w:rPr>
-        <w:t>)</w:t>
-      </w:r>
-    </w:p>
-    <w:p>
-      <w:pPr>
-        <w:ind w:left="360"/>
-      </w:pPr>
-      <w:r>
-        <w:rPr>
-          <w:strike/>
-          <w:lang w:val="en-US"/>
-        </w:rPr>
-        <w:t>A</w:t>
-      </w:r>
-      <w:r>
-        <w:rPr>
-          <w:rFonts w:cs="Times New Roman"/>
-          <w:strike/>
-        </w:rPr>
-        <w:t>ᴗ</w:t>
-      </w:r>
-      <w:r>
-        <w:rPr>
-          <w:rFonts w:cs="Times New Roman"/>
-          <w:strike/>
-          <w:lang w:val="en-US"/>
-        </w:rPr>
-        <w:t>B</w:t>
-      </w:r>
-      <w:r>
-        <w:rPr>
-          <w:rFonts w:cs="Times New Roman"/>
-          <w:lang w:val="en-US"/>
-        </w:rPr>
-        <w:t xml:space="preserve"> = </w:t>
-      </w:r>
-      <w:r>
-        <w:rPr>
-          <w:rFonts w:cs="Times New Roman"/>
-          <w:strike/>
-          <w:lang w:val="en-US"/>
-        </w:rPr>
-        <w:t>A</w:t>
-      </w:r>
-      <w:r>
-        <w:rPr>
-          <w:rFonts w:cs="Times New Roman"/>
-        </w:rPr>
-        <w:t>ᴗ</w:t>
-      </w:r>
-      <w:r>
-        <w:rPr>
-          <w:rFonts w:cs="Times New Roman"/>
-          <w:strike/>
-          <w:lang w:val="en-US"/>
-        </w:rPr>
-        <w:t>B</w:t>
-      </w:r>
-    </w:p>
-    <w:p>
-      <w:pPr>
-        <w:ind w:left="360"/>
-      </w:pPr>
-      <w:proofErr w:type="gramStart"/>
-      <w:r>
-        <w:rPr>
-          <w:lang w:val="en-US"/>
-        </w:rPr>
-        <w:t>A</w:t>
-      </w:r>
-      <w:r>
-        <w:rPr>
-          <w:rFonts w:cs="Times New Roman"/>
-        </w:rPr>
-        <w:t>ᴗ</w:t>
-      </w:r>
-      <w:r>
-        <w:rPr>
-          <w:rFonts w:cs="Times New Roman"/>
-          <w:lang w:val="en-US"/>
-        </w:rPr>
-        <w:t>(</w:t>
-      </w:r>
-      <w:proofErr w:type="gramEnd"/>
-      <w:r>
-        <w:rPr>
-          <w:rFonts w:cs="Times New Roman"/>
-          <w:lang w:val="en-US"/>
-        </w:rPr>
-        <w:t>A</w:t>
-      </w:r>
-      <w:r>
-        <w:rPr>
-          <w:rFonts w:cs="Times New Roman"/>
-        </w:rPr>
-        <w:t>ᴖ</w:t>
-      </w:r>
-      <w:r>
-        <w:rPr>
-          <w:rFonts w:cs="Times New Roman"/>
-          <w:lang w:val="en-US"/>
-        </w:rPr>
-        <w:t>B) = A</w:t>
-      </w:r>
-    </w:p>
-    <w:p>
-      <w:pPr>
-        <w:ind w:left="207"/>
-      </w:pPr>
-      <w:r>
-        <w:rPr>
-          <w:lang w:val="en-US"/>
-        </w:rPr>
-        <w:t>(A</w:t>
-      </w:r>
-      <w:r>
-        <w:rPr>
-          <w:rFonts w:cs="Times New Roman"/>
-        </w:rPr>
-        <w:t>ᴖ</w:t>
-      </w:r>
-      <w:r>
-        <w:rPr>
-          <w:rFonts w:cs="Times New Roman"/>
-          <w:lang w:val="en-US"/>
-        </w:rPr>
-        <w:t>B)</w:t>
-      </w:r>
-      <w:r>
-        <w:rPr>
-          <w:rFonts w:cs="Times New Roman"/>
-        </w:rPr>
-        <w:t>ᴗ</w:t>
-      </w:r>
-      <w:r>
-        <w:rPr>
-          <w:rFonts w:cs="Times New Roman"/>
-          <w:lang w:val="en-US"/>
-        </w:rPr>
-        <w:t>(A</w:t>
-      </w:r>
-      <w:r>
-        <w:rPr>
-          <w:rFonts w:cs="Times New Roman"/>
-        </w:rPr>
-        <w:t>ᴖ</w:t>
-      </w:r>
-      <w:r>
-        <w:rPr>
-          <w:rFonts w:cs="Times New Roman"/>
-          <w:lang w:val="en-US"/>
-        </w:rPr>
-        <w:t>B) = A</w:t>
-      </w:r>
-    </w:p>
-    <w:p>
-      <w:pPr>
-        <w:ind w:left="207"/>
-      </w:pPr>
-      <w:proofErr w:type="gramStart"/>
-      <w:r>
-        <w:rPr>
-          <w:rFonts w:cs="Times New Roman"/>
-          <w:lang w:val="en-US"/>
-        </w:rPr>
-        <w:t>A</w:t>
-      </w:r>
-      <w:r>
-        <w:rPr>
-          <w:rFonts w:cs="Times New Roman"/>
-        </w:rPr>
-        <w:t>ᴗ</w:t>
-      </w:r>
-      <w:r>
-        <w:rPr>
-          <w:rFonts w:cs="Times New Roman"/>
-          <w:lang w:val="en-US"/>
-        </w:rPr>
-        <w:t>(</w:t>
-      </w:r>
-      <w:proofErr w:type="gramEnd"/>
-      <w:r>
-        <w:rPr>
-          <w:rFonts w:cs="Times New Roman"/>
-          <w:strike/>
-          <w:lang w:val="en-US"/>
-        </w:rPr>
-        <w:t>A</w:t>
-      </w:r>
-      <w:r>
-        <w:rPr>
-          <w:rFonts w:cs="Times New Roman"/>
-        </w:rPr>
-        <w:t>ᴖ</w:t>
-      </w:r>
-      <w:r>
-        <w:rPr>
-          <w:rFonts w:cs="Times New Roman"/>
-          <w:lang w:val="en-US"/>
-        </w:rPr>
-        <w:t xml:space="preserve">B) = </w:t>
-      </w:r>
-      <w:r>
-        <w:rPr>
-          <w:rFonts w:cs="Times New Roman"/>
-          <w:lang w:val="en-US"/>
-        </w:rPr>
-        <w:t>A</w:t>
-      </w:r>
-      <w:r>
-        <w:rPr>
-          <w:rFonts w:cs="Times New Roman"/>
-        </w:rPr>
-        <w:t>ᴖ</w:t>
-      </w:r>
-      <w:r>
-        <w:rPr>
-          <w:rFonts w:cs="Times New Roman"/>
-          <w:lang w:val="en-US"/>
-        </w:rPr>
-        <w:t>B</w:t>
-      </w:r>
-    </w:p>
-    <w:p>
-      <w:pPr>
-        <w:ind w:left="207"/>
-      </w:pPr>
-      <w:r>
-        <w:rPr>
-          <w:rFonts w:cs="Times New Roman"/>
-          <w:lang w:val="en-US"/>
-        </w:rPr>
-        <w:t>A</w:t>
-      </w:r>
-      <w:r>
-        <w:rPr>
-          <w:rFonts w:cs="Times New Roman"/>
-        </w:rPr>
-        <w:t>ᴖ(</w:t>
-      </w:r>
-      <w:r>
-        <w:rPr>
-          <w:rFonts w:cs="Times New Roman"/>
-          <w:lang w:val="en-US"/>
-        </w:rPr>
-        <w:t>B</w:t>
-      </w:r>
-      <w:r>
-        <w:rPr>
-          <w:rFonts w:cs="Times New Roman"/>
-        </w:rPr>
-        <w:t>\</w:t>
-      </w:r>
-      <w:r>
-        <w:rPr>
-          <w:rFonts w:cs="Times New Roman"/>
-          <w:lang w:val="en-US"/>
-        </w:rPr>
-        <w:t>C</w:t>
-      </w:r>
-      <w:r>
-        <w:rPr>
-          <w:rFonts w:cs="Times New Roman"/>
-        </w:rPr>
-        <w:t>) = (</w:t>
-      </w:r>
-      <w:r>
-        <w:rPr>
-          <w:rFonts w:cs="Times New Roman"/>
-          <w:lang w:val="en-US"/>
-        </w:rPr>
-        <w:t>A</w:t>
-      </w:r>
-      <w:r>
-        <w:rPr>
-          <w:rFonts w:cs="Times New Roman"/>
-        </w:rPr>
-        <w:t>ᴖ</w:t>
-      </w:r>
-      <w:r>
-        <w:rPr>
-          <w:rFonts w:cs="Times New Roman"/>
-          <w:lang w:val="en-US"/>
-        </w:rPr>
-        <w:t>B</w:t>
-      </w:r>
-      <w:r>
-        <w:rPr>
-          <w:rFonts w:cs="Times New Roman"/>
-        </w:rPr>
-        <w:t>)\(</w:t>
-      </w:r>
-      <w:r>
-        <w:rPr>
-          <w:rFonts w:cs="Times New Roman"/>
-          <w:lang w:val="en-US"/>
-        </w:rPr>
-        <w:t>A</w:t>
-      </w:r>
-      <w:r>
-        <w:rPr>
-          <w:rFonts w:cs="Times New Roman"/>
-        </w:rPr>
-        <w:t>ᴖ</w:t>
-      </w:r>
-      <w:r>
-        <w:rPr>
-          <w:rFonts w:cs="Times New Roman"/>
-          <w:lang w:val="en-US"/>
-        </w:rPr>
-        <w:t>C</w:t>
-      </w:r>
-      <w:r>
-        <w:rPr>
-          <w:rFonts w:cs="Times New Roman"/>
-        </w:rPr>
-        <w:t>)</w:t>
-      </w:r>
-    </w:p>
-    <w:p>
-      <w:pPr>
         <w:rPr>
           <w:rFonts w:cs="Times New Roman"/>
         </w:rPr>
@@ -2695,6 +2024,11 @@
       <w:proofErr w:type="spellEnd"/>
     </w:p>
     <w:p>
+      <w:pPr>
+        <w:rPr>
+          <w:rFonts w:cs="Times New Roman"/>
+        </w:rPr>
+      </w:pPr>
       <w:r>
         <w:rPr>
           <w:rFonts w:cs="Times New Roman"/>
@@ -2710,69 +2044,43 @@
     </w:p>
     <w:p>
       <w:r>
-        <w:t xml:space="preserve">1 </w:t>
-      </w:r>
-      <w:r>
-        <w:t>–</w:t>
-      </w:r>
-      <w:r>
-        <w:t xml:space="preserve"> </w:t>
-      </w:r>
-      <w:r>
-        <w:t>дополнение(отрицание)</w:t>
+        <w:rPr>
+          <w:rFonts w:cs="Times New Roman"/>
+        </w:rPr>
+        <w:t>Приоритеты:</w:t>
       </w:r>
     </w:p>
     <w:p>
-      <w:pPr>
-        <w:rPr>
-          <w:lang w:val="en-US"/>
-        </w:rPr>
-      </w:pPr>
-      <w:r>
-        <w:rPr>
-          <w:lang w:val="en-US"/>
-        </w:rPr>
-        <w:t xml:space="preserve">2 </w:t>
-      </w:r>
-      <w:r>
-        <w:rPr>
-          <w:lang w:val="en-US"/>
-        </w:rPr>
+      <w:r>
+        <w:t xml:space="preserve">1 </w:t>
+      </w:r>
+      <w:r>
         <w:t>–</w:t>
       </w:r>
       <w:r>
-        <w:rPr>
-          <w:lang w:val="en-US"/>
-        </w:rPr>
         <w:t xml:space="preserve"> </w:t>
       </w:r>
       <w:r>
-        <w:t>пересечение</w:t>
+        <w:t>дополнение(отрицание)</w:t>
       </w:r>
     </w:p>
     <w:p>
-      <w:pPr>
-        <w:rPr>
-          <w:lang w:val="en-US"/>
-        </w:rPr>
-      </w:pPr>
-      <w:r>
-        <w:rPr>
-          <w:lang w:val="en-US"/>
-        </w:rPr>
-        <w:t xml:space="preserve">3 </w:t>
-      </w:r>
-      <w:r>
-        <w:rPr>
-          <w:lang w:val="en-US"/>
-        </w:rPr>
+      <w:r>
+        <w:t xml:space="preserve">2 </w:t>
+      </w:r>
+      <w:r>
         <w:t>–</w:t>
       </w:r>
       <w:r>
-        <w:rPr>
-          <w:lang w:val="en-US"/>
-        </w:rPr>
         <w:t xml:space="preserve"> </w:t>
+      </w:r>
+      <w:r>
+        <w:t>пересечение</w:t>
+      </w:r>
+    </w:p>
+    <w:p>
+      <w:r>
+        <w:t xml:space="preserve">3 – </w:t>
       </w:r>
       <w:proofErr w:type="spellStart"/>
       <w:r>
@@ -2781,14 +2089,214 @@
       <w:proofErr w:type="spellEnd"/>
     </w:p>
     <w:p>
-      <w:r>
-        <w:rPr>
-          <w:lang w:val="en-US"/>
-        </w:rPr>
+      <w:pPr>
+        <w:rPr>
+          <w:lang w:val="en-US"/>
+        </w:rPr>
+      </w:pPr>
+      <w:r>
+        <w:rPr>
+          <w:lang w:val="en-US"/>
+        </w:rPr>
+        <w:lastRenderedPageBreak/>
         <w:t xml:space="preserve">4 </w:t>
       </w:r>
       <w:r>
-        <w:t>- разность</w:t>
+        <w:rPr>
+          <w:lang w:val="en-US"/>
+        </w:rPr>
+        <w:t xml:space="preserve">- </w:t>
+      </w:r>
+      <w:r>
+        <w:t>разность</w:t>
+      </w:r>
+    </w:p>
+    <w:bookmarkEnd w:id="0"/>
+    <w:p>
+      <w:pPr>
+        <w:rPr>
+          <w:lang w:val="en-US"/>
+        </w:rPr>
+      </w:pPr>
+      <w:r>
+        <w:t>Б</w:t>
+      </w:r>
+      <w:r>
+        <w:rPr>
+          <w:lang w:val="en-US"/>
+        </w:rPr>
+        <w:t>) (</w:t>
+      </w:r>
+      <w:r>
+        <w:rPr>
+          <w:lang w:val="en-US"/>
+        </w:rPr>
+        <w:t>A</w:t>
+      </w:r>
+      <w:r>
+        <w:rPr>
+          <w:lang w:val="en-US"/>
+        </w:rPr>
+        <w:t xml:space="preserve"> </w:t>
+      </w:r>
+      <w:r>
+        <w:rPr>
+          <w:rFonts w:cs="Times New Roman"/>
+        </w:rPr>
+        <w:t>ᴗ</w:t>
+      </w:r>
+      <w:r>
+        <w:rPr>
+          <w:rFonts w:cs="Times New Roman"/>
+          <w:lang w:val="en-US"/>
+        </w:rPr>
+        <w:t xml:space="preserve"> </w:t>
+      </w:r>
+      <w:r>
+        <w:rPr>
+          <w:lang w:val="en-US"/>
+        </w:rPr>
+        <w:t>A</w:t>
+      </w:r>
+      <w:r>
+        <w:rPr>
+          <w:lang w:val="en-US"/>
+        </w:rPr>
+        <w:t xml:space="preserve"> </w:t>
+      </w:r>
+      <w:r>
+        <w:rPr>
+          <w:rFonts w:cs="Times New Roman"/>
+        </w:rPr>
+        <w:t>ᴖ</w:t>
+      </w:r>
+      <w:r>
+        <w:rPr>
+          <w:rFonts w:cs="Times New Roman"/>
+          <w:lang w:val="en-US"/>
+        </w:rPr>
+        <w:t xml:space="preserve"> </w:t>
+      </w:r>
+      <w:r>
+        <w:rPr>
+          <w:strike/>
+          <w:lang w:val="en-US"/>
+        </w:rPr>
+        <w:t>B</w:t>
+      </w:r>
+      <w:r>
+        <w:rPr>
+          <w:lang w:val="en-US"/>
+        </w:rPr>
+        <w:t xml:space="preserve"> </w:t>
+      </w:r>
+      <w:r>
+        <w:rPr>
+          <w:rFonts w:cs="Times New Roman"/>
+        </w:rPr>
+        <w:t>ᴗ</w:t>
+      </w:r>
+      <w:r>
+        <w:rPr>
+          <w:rFonts w:cs="Times New Roman"/>
+          <w:lang w:val="en-US"/>
+        </w:rPr>
+        <w:t xml:space="preserve"> </w:t>
+      </w:r>
+      <w:r>
+        <w:rPr>
+          <w:strike/>
+          <w:lang w:val="en-US"/>
+        </w:rPr>
+        <w:t>A</w:t>
+      </w:r>
+      <w:r>
+        <w:rPr>
+          <w:lang w:val="en-US"/>
+        </w:rPr>
+        <w:t xml:space="preserve"> </w:t>
+      </w:r>
+      <w:r>
+        <w:rPr>
+          <w:rFonts w:cs="Times New Roman"/>
+        </w:rPr>
+        <w:t>ᴖ</w:t>
+      </w:r>
+      <w:r>
+        <w:rPr>
+          <w:rFonts w:cs="Times New Roman"/>
+          <w:lang w:val="en-US"/>
+        </w:rPr>
+        <w:t xml:space="preserve"> </w:t>
+      </w:r>
+      <w:r>
+        <w:rPr>
+          <w:lang w:val="en-US"/>
+        </w:rPr>
+        <w:t>C</w:t>
+      </w:r>
+      <w:r>
+        <w:rPr>
+          <w:lang w:val="en-US"/>
+        </w:rPr>
+        <w:t xml:space="preserve">) </w:t>
+      </w:r>
+      <w:r>
+        <w:rPr>
+          <w:rFonts w:cs="Times New Roman"/>
+        </w:rPr>
+        <w:t>ᴖ</w:t>
+      </w:r>
+      <w:r>
+        <w:rPr>
+          <w:rFonts w:cs="Times New Roman"/>
+          <w:lang w:val="en-US"/>
+        </w:rPr>
+        <w:t xml:space="preserve"> </w:t>
+      </w:r>
+      <w:r>
+        <w:rPr>
+          <w:strike/>
+          <w:lang w:val="en-US"/>
+        </w:rPr>
+        <w:t>A</w:t>
+      </w:r>
+      <w:r>
+        <w:rPr>
+          <w:lang w:val="en-US"/>
+        </w:rPr>
+        <w:t xml:space="preserve"> </w:t>
+      </w:r>
+      <w:r>
+        <w:rPr>
+          <w:rFonts w:cs="Times New Roman"/>
+        </w:rPr>
+        <w:t>ᴖ</w:t>
+      </w:r>
+      <w:r>
+        <w:rPr>
+          <w:rFonts w:cs="Times New Roman"/>
+          <w:lang w:val="en-US"/>
+        </w:rPr>
+        <w:t xml:space="preserve"> </w:t>
+      </w:r>
+      <w:r>
+        <w:rPr>
+          <w:lang w:val="en-US"/>
+        </w:rPr>
+        <w:t>B</w:t>
+      </w:r>
+      <w:r>
+        <w:rPr>
+          <w:lang w:val="en-US"/>
+        </w:rPr>
+        <w:t xml:space="preserve"> \ </w:t>
+      </w:r>
+      <w:r>
+        <w:rPr>
+          <w:lang w:val="en-US"/>
+        </w:rPr>
+        <w:t>C</w:t>
       </w:r>
     </w:p>
     <w:p>
@@ -2798,65 +2306,6 @@
         </w:rPr>
       </w:pPr>
       <w:r>
-        <w:t>Б</w:t>
-      </w:r>
-      <w:r>
-        <w:rPr>
-          <w:lang w:val="en-US"/>
-        </w:rPr>
-        <w:t>) (</w:t>
-      </w:r>
-      <w:r>
-        <w:rPr>
-          <w:lang w:val="en-US"/>
-        </w:rPr>
-        <w:t>A</w:t>
-      </w:r>
-      <w:r>
-        <w:rPr>
-          <w:lang w:val="en-US"/>
-        </w:rPr>
-        <w:t xml:space="preserve"> </w:t>
-      </w:r>
-      <w:r>
-        <w:rPr>
-          <w:rFonts w:cs="Times New Roman"/>
-        </w:rPr>
-        <w:t>ᴗ</w:t>
-      </w:r>
-      <w:r>
-        <w:rPr>
-          <w:rFonts w:cs="Times New Roman"/>
-          <w:lang w:val="en-US"/>
-        </w:rPr>
-        <w:t xml:space="preserve"> </w:t>
-      </w:r>
-      <w:r>
-        <w:rPr>
-          <w:lang w:val="en-US"/>
-        </w:rPr>
-        <w:t>A</w:t>
-      </w:r>
-      <w:r>
-        <w:rPr>
-          <w:lang w:val="en-US"/>
-        </w:rPr>
-        <w:t xml:space="preserve"> </w:t>
-      </w:r>
-      <w:r>
-        <w:rPr>
-          <w:rFonts w:cs="Times New Roman"/>
-        </w:rPr>
-        <w:t>ᴖ</w:t>
-      </w:r>
-      <w:r>
-        <w:rPr>
-          <w:rFonts w:cs="Times New Roman"/>
-          <w:lang w:val="en-US"/>
-        </w:rPr>
-        <w:t xml:space="preserve"> </w:t>
-      </w:r>
-      <w:r>
         <w:rPr>
           <w:strike/>
           <w:lang w:val="en-US"/>
@@ -2867,115 +2316,13 @@
         <w:rPr>
           <w:lang w:val="en-US"/>
         </w:rPr>
-        <w:t xml:space="preserve"> </w:t>
-      </w:r>
-      <w:r>
-        <w:rPr>
-          <w:rFonts w:cs="Times New Roman"/>
-        </w:rPr>
-        <w:t>ᴗ</w:t>
-      </w:r>
-      <w:r>
-        <w:rPr>
-          <w:rFonts w:cs="Times New Roman"/>
-          <w:lang w:val="en-US"/>
-        </w:rPr>
-        <w:t xml:space="preserve"> </w:t>
-      </w:r>
-      <w:r>
-        <w:rPr>
-          <w:strike/>
-          <w:lang w:val="en-US"/>
-        </w:rPr>
-        <w:t>A</w:t>
-      </w:r>
-      <w:r>
-        <w:rPr>
-          <w:lang w:val="en-US"/>
-        </w:rPr>
-        <w:t xml:space="preserve"> </w:t>
-      </w:r>
-      <w:r>
-        <w:rPr>
-          <w:rFonts w:cs="Times New Roman"/>
-        </w:rPr>
-        <w:t>ᴖ</w:t>
-      </w:r>
-      <w:r>
-        <w:rPr>
-          <w:rFonts w:cs="Times New Roman"/>
-          <w:lang w:val="en-US"/>
-        </w:rPr>
-        <w:t xml:space="preserve"> </w:t>
-      </w:r>
-      <w:r>
-        <w:rPr>
-          <w:lang w:val="en-US"/>
-        </w:rPr>
-        <w:t>C</w:t>
-      </w:r>
-      <w:r>
-        <w:rPr>
-          <w:lang w:val="en-US"/>
-        </w:rPr>
-        <w:t xml:space="preserve">) </w:t>
-      </w:r>
-      <w:r>
-        <w:rPr>
-          <w:rFonts w:cs="Times New Roman"/>
-        </w:rPr>
-        <w:t>ᴖ</w:t>
-      </w:r>
-      <w:r>
-        <w:rPr>
-          <w:rFonts w:cs="Times New Roman"/>
-          <w:lang w:val="en-US"/>
-        </w:rPr>
-        <w:t xml:space="preserve"> </w:t>
-      </w:r>
-      <w:r>
-        <w:rPr>
-          <w:strike/>
-          <w:lang w:val="en-US"/>
-        </w:rPr>
-        <w:t>A</w:t>
-      </w:r>
-      <w:r>
-        <w:rPr>
-          <w:lang w:val="en-US"/>
-        </w:rPr>
-        <w:t xml:space="preserve"> </w:t>
-      </w:r>
-      <w:r>
-        <w:rPr>
-          <w:rFonts w:cs="Times New Roman"/>
-        </w:rPr>
-        <w:t>ᴖ</w:t>
-      </w:r>
-      <w:r>
-        <w:rPr>
-          <w:rFonts w:cs="Times New Roman"/>
-          <w:lang w:val="en-US"/>
-        </w:rPr>
-        <w:t xml:space="preserve"> </w:t>
-      </w:r>
-      <w:r>
-        <w:rPr>
-          <w:lang w:val="en-US"/>
-        </w:rPr>
-        <w:t>B</w:t>
-      </w:r>
-      <w:r>
-        <w:rPr>
-          <w:lang w:val="en-US"/>
-        </w:rPr>
-        <w:t xml:space="preserve"> \ </w:t>
-      </w:r>
-      <w:r>
-        <w:rPr>
-          <w:lang w:val="en-US"/>
-        </w:rPr>
-        <w:t>C</w:t>
+        <w:t xml:space="preserve"> = </w:t>
+      </w:r>
+      <w:r>
+        <w:rPr>
+          <w:lang w:val="en-US"/>
+        </w:rPr>
+        <w:t>{a, c, e, q}</w:t>
       </w:r>
     </w:p>
     <w:p>
@@ -2989,39 +2336,62 @@
           <w:strike/>
           <w:lang w:val="en-US"/>
         </w:rPr>
-        <w:t>B</w:t>
-      </w:r>
-      <w:r>
-        <w:rPr>
-          <w:lang w:val="en-US"/>
-        </w:rPr>
-        <w:t xml:space="preserve"> = </w:t>
-      </w:r>
-      <w:r>
-        <w:rPr>
-          <w:lang w:val="en-US"/>
-        </w:rPr>
-        <w:t>{a, c, e, q}</w:t>
+        <w:t>A</w:t>
+      </w:r>
+      <w:r>
+        <w:rPr>
+          <w:lang w:val="en-US"/>
+        </w:rPr>
+        <w:t xml:space="preserve"> = {b, d, f, q}</w:t>
       </w:r>
     </w:p>
     <w:p>
       <w:pPr>
         <w:rPr>
-          <w:lang w:val="en-US"/>
-        </w:rPr>
-      </w:pPr>
-      <w:r>
-        <w:rPr>
+          <w:rFonts w:cs="Times New Roman"/>
+          <w:lang w:val="en-US"/>
+        </w:rPr>
+      </w:pPr>
+      <w:r>
+        <w:rPr>
+          <w:lang w:val="en-US"/>
+        </w:rPr>
+        <w:t xml:space="preserve">A </w:t>
+      </w:r>
+      <w:r>
+        <w:rPr>
+          <w:rFonts w:cs="Times New Roman"/>
+        </w:rPr>
+        <w:t>ᴖ</w:t>
+      </w:r>
+      <w:r>
+        <w:rPr>
+          <w:rFonts w:cs="Times New Roman"/>
+          <w:lang w:val="en-US"/>
+        </w:rPr>
+        <w:t xml:space="preserve"> </w:t>
+      </w:r>
+      <w:r>
+        <w:rPr>
+          <w:rFonts w:cs="Times New Roman"/>
           <w:strike/>
           <w:lang w:val="en-US"/>
         </w:rPr>
-        <w:t>A</w:t>
-      </w:r>
-      <w:r>
-        <w:rPr>
-          <w:lang w:val="en-US"/>
-        </w:rPr>
-        <w:t xml:space="preserve"> = {b, d, f, q}</w:t>
+        <w:t>B</w:t>
+      </w:r>
+      <w:r>
+        <w:rPr>
+          <w:rFonts w:cs="Times New Roman"/>
+          <w:lang w:val="en-US"/>
+        </w:rPr>
+        <w:t xml:space="preserve"> = </w:t>
+      </w:r>
+      <w:r>
+        <w:rPr>
+          <w:rFonts w:cs="Times New Roman"/>
+          <w:lang w:val="en-US"/>
+        </w:rPr>
+        <w:t>{a, c, e}</w:t>
       </w:r>
     </w:p>
     <w:p>
@@ -3033,9 +2403,18 @@
       </w:pPr>
       <w:r>
         <w:rPr>
-          <w:lang w:val="en-US"/>
-        </w:rPr>
-        <w:t xml:space="preserve">A </w:t>
+          <w:rFonts w:cs="Times New Roman"/>
+          <w:strike/>
+          <w:lang w:val="en-US"/>
+        </w:rPr>
+        <w:t>A</w:t>
+      </w:r>
+      <w:r>
+        <w:rPr>
+          <w:rFonts w:cs="Times New Roman"/>
+          <w:lang w:val="en-US"/>
+        </w:rPr>
+        <w:t xml:space="preserve"> </w:t>
       </w:r>
       <w:r>
         <w:rPr>
@@ -3048,29 +2427,7 @@
           <w:rFonts w:cs="Times New Roman"/>
           <w:lang w:val="en-US"/>
         </w:rPr>
-        <w:t xml:space="preserve"> </w:t>
-      </w:r>
-      <w:r>
-        <w:rPr>
-          <w:rFonts w:cs="Times New Roman"/>
-          <w:strike/>
-          <w:lang w:val="en-US"/>
-        </w:rPr>
-        <w:t>B</w:t>
-      </w:r>
-      <w:r>
-        <w:rPr>
-          <w:rFonts w:cs="Times New Roman"/>
-          <w:lang w:val="en-US"/>
-        </w:rPr>
-        <w:t xml:space="preserve"> = </w:t>
-      </w:r>
-      <w:r>
-        <w:rPr>
-          <w:rFonts w:cs="Times New Roman"/>
-          <w:lang w:val="en-US"/>
-        </w:rPr>
-        <w:t>{a, c, e}</w:t>
+        <w:t xml:space="preserve"> C = {d, f, q}</w:t>
       </w:r>
     </w:p>
     <w:p>
@@ -3083,30 +2440,22 @@
       <w:r>
         <w:rPr>
           <w:rFonts w:cs="Times New Roman"/>
-          <w:strike/>
-          <w:lang w:val="en-US"/>
-        </w:rPr>
-        <w:t>A</w:t>
-      </w:r>
-      <w:r>
-        <w:rPr>
-          <w:rFonts w:cs="Times New Roman"/>
-          <w:lang w:val="en-US"/>
-        </w:rPr>
-        <w:t xml:space="preserve"> </w:t>
-      </w:r>
-      <w:r>
-        <w:rPr>
-          <w:rFonts w:cs="Times New Roman"/>
-        </w:rPr>
-        <w:t>ᴖ</w:t>
-      </w:r>
-      <w:r>
-        <w:rPr>
-          <w:rFonts w:cs="Times New Roman"/>
-          <w:lang w:val="en-US"/>
-        </w:rPr>
-        <w:t xml:space="preserve"> C = {d, f, q}</w:t>
+          <w:lang w:val="en-US"/>
+        </w:rPr>
+        <w:t xml:space="preserve">A </w:t>
+      </w:r>
+      <w:r>
+        <w:rPr>
+          <w:rFonts w:cs="Times New Roman"/>
+        </w:rPr>
+        <w:t>ᴗ</w:t>
+      </w:r>
+      <w:r>
+        <w:rPr>
+          <w:rFonts w:cs="Times New Roman"/>
+          <w:lang w:val="en-US"/>
+        </w:rPr>
+        <w:t xml:space="preserve"> {a, c, e} = {a, c, e, p} = A</w:t>
       </w:r>
     </w:p>
     <w:p>
@@ -3116,12 +2465,12 @@
           <w:lang w:val="en-US"/>
         </w:rPr>
       </w:pPr>
-      <w:r>
-        <w:rPr>
-          <w:rFonts w:cs="Times New Roman"/>
-          <w:lang w:val="en-US"/>
-        </w:rPr>
-        <w:t xml:space="preserve">A </w:t>
+      <w:proofErr w:type="gramStart"/>
+      <w:r>
+        <w:rPr>
+          <w:lang w:val="en-US"/>
+        </w:rPr>
+        <w:t xml:space="preserve">A  </w:t>
       </w:r>
       <w:r>
         <w:rPr>
@@ -3129,12 +2478,19 @@
         </w:rPr>
         <w:t>ᴗ</w:t>
       </w:r>
-      <w:r>
-        <w:rPr>
-          <w:rFonts w:cs="Times New Roman"/>
-          <w:lang w:val="en-US"/>
-        </w:rPr>
-        <w:t xml:space="preserve"> {a, c, e} = {a, c, e, p} = A</w:t>
+      <w:proofErr w:type="gramEnd"/>
+      <w:r>
+        <w:rPr>
+          <w:rFonts w:cs="Times New Roman"/>
+          <w:lang w:val="en-US"/>
+        </w:rPr>
+        <w:t xml:space="preserve"> {d, f, q} =  {a, c, d, e, f, p, q} - </w:t>
+      </w:r>
+      <w:r>
+        <w:rPr>
+          <w:rFonts w:cs="Times New Roman"/>
+        </w:rPr>
+        <w:t>скобки</w:t>
       </w:r>
     </w:p>
     <w:p>
@@ -3144,54 +2500,12 @@
           <w:lang w:val="en-US"/>
         </w:rPr>
       </w:pPr>
-      <w:proofErr w:type="gramStart"/>
-      <w:r>
-        <w:rPr>
-          <w:lang w:val="en-US"/>
-        </w:rPr>
-        <w:t xml:space="preserve">A  </w:t>
-      </w:r>
-      <w:r>
-        <w:rPr>
-          <w:rFonts w:cs="Times New Roman"/>
-        </w:rPr>
-        <w:t>ᴗ</w:t>
-      </w:r>
-      <w:proofErr w:type="gramEnd"/>
-      <w:r>
-        <w:rPr>
-          <w:rFonts w:cs="Times New Roman"/>
-          <w:lang w:val="en-US"/>
-        </w:rPr>
-        <w:t xml:space="preserve"> {d, f, q} =  {a, c, d, e, f, p, q} - </w:t>
-      </w:r>
-      <w:r>
-        <w:rPr>
-          <w:rFonts w:cs="Times New Roman"/>
-        </w:rPr>
-        <w:t>скобки</w:t>
-      </w:r>
-    </w:p>
-    <w:p>
-      <w:pPr>
-        <w:rPr>
-          <w:rFonts w:cs="Times New Roman"/>
-          <w:lang w:val="en-US"/>
-        </w:rPr>
-      </w:pPr>
-      <w:r>
-        <w:rPr>
-          <w:rFonts w:cs="Times New Roman"/>
-          <w:lang w:val="en-US"/>
-        </w:rPr>
-        <w:t>{a, c, d, e, f, p, q}</w:t>
-      </w:r>
-      <w:r>
-        <w:rPr>
-          <w:rFonts w:cs="Times New Roman"/>
-          <w:lang w:val="en-US"/>
-        </w:rPr>
-        <w:t xml:space="preserve"> </w:t>
+      <w:r>
+        <w:rPr>
+          <w:rFonts w:cs="Times New Roman"/>
+          <w:lang w:val="en-US"/>
+        </w:rPr>
+        <w:t xml:space="preserve">{a, c, d, e, f, p, q} </w:t>
       </w:r>
       <w:r>
         <w:rPr>
